--- a/Dokumente/Zwischenstand1/Dokumentation_Zwischenstand1_Reiter.docx
+++ b/Dokumente/Zwischenstand1/Dokumentation_Zwischenstand1_Reiter.docx
@@ -58,7 +58,11 @@
               <w:tab w:val="right" w:leader="dot" w:pos="9062"/>
             </w:tabs>
             <w:rPr>
+              <w:rFonts w:eastAsiaTheme="minorEastAsia"/>
               <w:noProof/>
+              <w:sz w:val="24"/>
+              <w:szCs w:val="24"/>
+              <w:lang w:eastAsia="de-AT"/>
             </w:rPr>
           </w:pPr>
           <w:r>
@@ -70,11 +74,85 @@
           <w:r>
             <w:fldChar w:fldCharType="separate"/>
           </w:r>
-          <w:hyperlink w:anchor="_Toc184584656" w:history="1">
+          <w:hyperlink w:anchor="_Toc184585758" w:history="1">
             <w:r>
               <w:rPr>
                 <w:rStyle w:val="Hyperlink"/>
                 <w:noProof/>
+                <w:lang w:val="en-US"/>
+              </w:rPr>
+              <w:t>Vorwort</w:t>
+            </w:r>
+            <w:r>
+              <w:rPr>
+                <w:noProof/>
+                <w:webHidden/>
+              </w:rPr>
+              <w:tab/>
+            </w:r>
+            <w:r>
+              <w:rPr>
+                <w:noProof/>
+                <w:webHidden/>
+              </w:rPr>
+              <w:fldChar w:fldCharType="begin"/>
+            </w:r>
+            <w:r>
+              <w:rPr>
+                <w:noProof/>
+                <w:webHidden/>
+              </w:rPr>
+              <w:instrText xml:space="preserve"> PAGEREF _Toc184585758 \h </w:instrText>
+            </w:r>
+            <w:r>
+              <w:rPr>
+                <w:noProof/>
+                <w:webHidden/>
+              </w:rPr>
+            </w:r>
+            <w:r>
+              <w:rPr>
+                <w:noProof/>
+                <w:webHidden/>
+              </w:rPr>
+              <w:fldChar w:fldCharType="separate"/>
+            </w:r>
+            <w:r>
+              <w:rPr>
+                <w:noProof/>
+                <w:webHidden/>
+              </w:rPr>
+              <w:t>2</w:t>
+            </w:r>
+            <w:r>
+              <w:rPr>
+                <w:noProof/>
+                <w:webHidden/>
+              </w:rPr>
+              <w:fldChar w:fldCharType="end"/>
+            </w:r>
+          </w:hyperlink>
+        </w:p>
+        <w:p>
+          <w:pPr>
+            <w:pStyle w:val="Verzeichnis1"/>
+            <w:tabs>
+              <w:tab w:val="right" w:leader="dot" w:pos="9062"/>
+            </w:tabs>
+            <w:rPr>
+              <w:rFonts w:eastAsiaTheme="minorEastAsia"/>
+              <w:noProof/>
+              <w:sz w:val="24"/>
+              <w:szCs w:val="24"/>
+              <w:lang w:eastAsia="de-AT"/>
+            </w:rPr>
+          </w:pPr>
+          <w:hyperlink w:anchor="_Toc184585759" w:history="1">
+            <w:r>
+              <w:rPr>
+                <w:rStyle w:val="Hyperlink"/>
+                <w:noProof/>
+                <w:lang w:val="en-US"/>
               </w:rPr>
               <w:t>Backend</w:t>
             </w:r>
@@ -97,7 +175,7 @@
                 <w:noProof/>
                 <w:webHidden/>
               </w:rPr>
-              <w:instrText xml:space="preserve"> PAGEREF _Toc184584656 \h </w:instrText>
+              <w:instrText xml:space="preserve"> PAGEREF _Toc184585759 \h </w:instrText>
             </w:r>
             <w:r>
               <w:rPr>
@@ -142,11 +220,12 @@
               <w:lang w:eastAsia="de-AT"/>
             </w:rPr>
           </w:pPr>
-          <w:hyperlink w:anchor="_Toc184584657" w:history="1">
+          <w:hyperlink w:anchor="_Toc184585760" w:history="1">
             <w:r>
               <w:rPr>
                 <w:rStyle w:val="Hyperlink"/>
                 <w:noProof/>
+                <w:lang w:val="en-US"/>
               </w:rPr>
               <w:t>Routen (web.php)</w:t>
             </w:r>
@@ -169,7 +248,7 @@
                 <w:noProof/>
                 <w:webHidden/>
               </w:rPr>
-              <w:instrText xml:space="preserve"> PAGEREF _Toc184584657 \h </w:instrText>
+              <w:instrText xml:space="preserve"> PAGEREF _Toc184585760 \h </w:instrText>
             </w:r>
             <w:r>
               <w:rPr>
@@ -214,7 +293,7 @@
               <w:lang w:eastAsia="de-AT"/>
             </w:rPr>
           </w:pPr>
-          <w:hyperlink w:anchor="_Toc184584658" w:history="1">
+          <w:hyperlink w:anchor="_Toc184585761" w:history="1">
             <w:r>
               <w:rPr>
                 <w:rStyle w:val="Hyperlink"/>
@@ -241,7 +320,7 @@
                 <w:noProof/>
                 <w:webHidden/>
               </w:rPr>
-              <w:instrText xml:space="preserve"> PAGEREF _Toc184584658 \h </w:instrText>
+              <w:instrText xml:space="preserve"> PAGEREF _Toc184585761 \h </w:instrText>
             </w:r>
             <w:r>
               <w:rPr>
@@ -279,10 +358,14 @@
               <w:tab w:val="right" w:leader="dot" w:pos="9062"/>
             </w:tabs>
             <w:rPr>
+              <w:rFonts w:eastAsiaTheme="minorEastAsia"/>
               <w:noProof/>
+              <w:sz w:val="24"/>
+              <w:szCs w:val="24"/>
+              <w:lang w:eastAsia="de-AT"/>
             </w:rPr>
           </w:pPr>
-          <w:hyperlink w:anchor="_Toc184584659" w:history="1">
+          <w:hyperlink w:anchor="_Toc184585762" w:history="1">
             <w:r>
               <w:rPr>
                 <w:rStyle w:val="Hyperlink"/>
@@ -309,7 +392,7 @@
                 <w:noProof/>
                 <w:webHidden/>
               </w:rPr>
-              <w:instrText xml:space="preserve"> PAGEREF _Toc184584659 \h </w:instrText>
+              <w:instrText xml:space="preserve"> PAGEREF _Toc184585762 \h </w:instrText>
             </w:r>
             <w:r>
               <w:rPr>
@@ -329,7 +412,7 @@
                 <w:noProof/>
                 <w:webHidden/>
               </w:rPr>
-              <w:t>2</w:t>
+              <w:t>3</w:t>
             </w:r>
             <w:r>
               <w:rPr>
@@ -347,10 +430,14 @@
               <w:tab w:val="right" w:leader="dot" w:pos="9062"/>
             </w:tabs>
             <w:rPr>
+              <w:rFonts w:eastAsiaTheme="minorEastAsia"/>
               <w:noProof/>
+              <w:sz w:val="24"/>
+              <w:szCs w:val="24"/>
+              <w:lang w:eastAsia="de-AT"/>
             </w:rPr>
           </w:pPr>
-          <w:hyperlink w:anchor="_Toc184584660" w:history="1">
+          <w:hyperlink w:anchor="_Toc184585763" w:history="1">
             <w:r>
               <w:rPr>
                 <w:rStyle w:val="Hyperlink"/>
@@ -377,7 +464,7 @@
                 <w:noProof/>
                 <w:webHidden/>
               </w:rPr>
-              <w:instrText xml:space="preserve"> PAGEREF _Toc184584660 \h </w:instrText>
+              <w:instrText xml:space="preserve"> PAGEREF _Toc184585763 \h </w:instrText>
             </w:r>
             <w:r>
               <w:rPr>
@@ -415,10 +502,14 @@
               <w:tab w:val="right" w:leader="dot" w:pos="9062"/>
             </w:tabs>
             <w:rPr>
+              <w:rFonts w:eastAsiaTheme="minorEastAsia"/>
               <w:noProof/>
+              <w:sz w:val="24"/>
+              <w:szCs w:val="24"/>
+              <w:lang w:eastAsia="de-AT"/>
             </w:rPr>
           </w:pPr>
-          <w:hyperlink w:anchor="_Toc184584661" w:history="1">
+          <w:hyperlink w:anchor="_Toc184585764" w:history="1">
             <w:r>
               <w:rPr>
                 <w:rStyle w:val="Hyperlink"/>
@@ -445,7 +536,7 @@
                 <w:noProof/>
                 <w:webHidden/>
               </w:rPr>
-              <w:instrText xml:space="preserve"> PAGEREF _Toc184584661 \h </w:instrText>
+              <w:instrText xml:space="preserve"> PAGEREF _Toc184585764 \h </w:instrText>
             </w:r>
             <w:r>
               <w:rPr>
@@ -465,7 +556,7 @@
                 <w:noProof/>
                 <w:webHidden/>
               </w:rPr>
-              <w:t>3</w:t>
+              <w:t>4</w:t>
             </w:r>
             <w:r>
               <w:rPr>
@@ -490,7 +581,7 @@
               <w:lang w:eastAsia="de-AT"/>
             </w:rPr>
           </w:pPr>
-          <w:hyperlink w:anchor="_Toc184584662" w:history="1">
+          <w:hyperlink w:anchor="_Toc184585765" w:history="1">
             <w:r>
               <w:rPr>
                 <w:rStyle w:val="Hyperlink"/>
@@ -517,7 +608,7 @@
                 <w:noProof/>
                 <w:webHidden/>
               </w:rPr>
-              <w:instrText xml:space="preserve"> PAGEREF _Toc184584662 \h </w:instrText>
+              <w:instrText xml:space="preserve"> PAGEREF _Toc184585765 \h </w:instrText>
             </w:r>
             <w:r>
               <w:rPr>
@@ -537,7 +628,7 @@
                 <w:noProof/>
                 <w:webHidden/>
               </w:rPr>
-              <w:t>3</w:t>
+              <w:t>4</w:t>
             </w:r>
             <w:r>
               <w:rPr>
@@ -555,10 +646,14 @@
               <w:tab w:val="right" w:leader="dot" w:pos="9062"/>
             </w:tabs>
             <w:rPr>
+              <w:rFonts w:eastAsiaTheme="minorEastAsia"/>
               <w:noProof/>
+              <w:sz w:val="24"/>
+              <w:szCs w:val="24"/>
+              <w:lang w:eastAsia="de-AT"/>
             </w:rPr>
           </w:pPr>
-          <w:hyperlink w:anchor="_Toc184584663" w:history="1">
+          <w:hyperlink w:anchor="_Toc184585766" w:history="1">
             <w:r>
               <w:rPr>
                 <w:rStyle w:val="Hyperlink"/>
@@ -586,7 +681,7 @@
                 <w:noProof/>
                 <w:webHidden/>
               </w:rPr>
-              <w:instrText xml:space="preserve"> PAGEREF _Toc184584663 \h </w:instrText>
+              <w:instrText xml:space="preserve"> PAGEREF _Toc184585766 \h </w:instrText>
             </w:r>
             <w:r>
               <w:rPr>
@@ -606,7 +701,7 @@
                 <w:noProof/>
                 <w:webHidden/>
               </w:rPr>
-              <w:t>4</w:t>
+              <w:t>5</w:t>
             </w:r>
             <w:r>
               <w:rPr>
@@ -624,10 +719,14 @@
               <w:tab w:val="right" w:leader="dot" w:pos="9062"/>
             </w:tabs>
             <w:rPr>
+              <w:rFonts w:eastAsiaTheme="minorEastAsia"/>
               <w:noProof/>
+              <w:sz w:val="24"/>
+              <w:szCs w:val="24"/>
+              <w:lang w:eastAsia="de-AT"/>
             </w:rPr>
           </w:pPr>
-          <w:hyperlink w:anchor="_Toc184584664" w:history="1">
+          <w:hyperlink w:anchor="_Toc184585767" w:history="1">
             <w:r>
               <w:rPr>
                 <w:rStyle w:val="Hyperlink"/>
@@ -655,7 +754,7 @@
                 <w:noProof/>
                 <w:webHidden/>
               </w:rPr>
-              <w:instrText xml:space="preserve"> PAGEREF _Toc184584664 \h </w:instrText>
+              <w:instrText xml:space="preserve"> PAGEREF _Toc184585767 \h </w:instrText>
             </w:r>
             <w:r>
               <w:rPr>
@@ -675,7 +774,7 @@
                 <w:noProof/>
                 <w:webHidden/>
               </w:rPr>
-              <w:t>4</w:t>
+              <w:t>5</w:t>
             </w:r>
             <w:r>
               <w:rPr>
@@ -693,10 +792,14 @@
               <w:tab w:val="right" w:leader="dot" w:pos="9062"/>
             </w:tabs>
             <w:rPr>
+              <w:rFonts w:eastAsiaTheme="minorEastAsia"/>
               <w:noProof/>
+              <w:sz w:val="24"/>
+              <w:szCs w:val="24"/>
+              <w:lang w:eastAsia="de-AT"/>
             </w:rPr>
           </w:pPr>
-          <w:hyperlink w:anchor="_Toc184584665" w:history="1">
+          <w:hyperlink w:anchor="_Toc184585768" w:history="1">
             <w:r>
               <w:rPr>
                 <w:rStyle w:val="Hyperlink"/>
@@ -724,7 +827,7 @@
                 <w:noProof/>
                 <w:webHidden/>
               </w:rPr>
-              <w:instrText xml:space="preserve"> PAGEREF _Toc184584665 \h </w:instrText>
+              <w:instrText xml:space="preserve"> PAGEREF _Toc184585768 \h </w:instrText>
             </w:r>
             <w:r>
               <w:rPr>
@@ -744,7 +847,7 @@
                 <w:noProof/>
                 <w:webHidden/>
               </w:rPr>
-              <w:t>5</w:t>
+              <w:t>6</w:t>
             </w:r>
             <w:r>
               <w:rPr>
@@ -769,7 +872,7 @@
               <w:lang w:eastAsia="de-AT"/>
             </w:rPr>
           </w:pPr>
-          <w:hyperlink w:anchor="_Toc184584666" w:history="1">
+          <w:hyperlink w:anchor="_Toc184585769" w:history="1">
             <w:r>
               <w:rPr>
                 <w:rStyle w:val="Hyperlink"/>
@@ -796,7 +899,7 @@
                 <w:noProof/>
                 <w:webHidden/>
               </w:rPr>
-              <w:instrText xml:space="preserve"> PAGEREF _Toc184584666 \h </w:instrText>
+              <w:instrText xml:space="preserve"> PAGEREF _Toc184585769 \h </w:instrText>
             </w:r>
             <w:r>
               <w:rPr>
@@ -816,7 +919,7 @@
                 <w:noProof/>
                 <w:webHidden/>
               </w:rPr>
-              <w:t>5</w:t>
+              <w:t>6</w:t>
             </w:r>
             <w:r>
               <w:rPr>
@@ -834,10 +937,14 @@
               <w:tab w:val="right" w:leader="dot" w:pos="9062"/>
             </w:tabs>
             <w:rPr>
+              <w:rFonts w:eastAsiaTheme="minorEastAsia"/>
               <w:noProof/>
+              <w:sz w:val="24"/>
+              <w:szCs w:val="24"/>
+              <w:lang w:eastAsia="de-AT"/>
             </w:rPr>
           </w:pPr>
-          <w:hyperlink w:anchor="_Toc184584667" w:history="1">
+          <w:hyperlink w:anchor="_Toc184585770" w:history="1">
             <w:r>
               <w:rPr>
                 <w:rStyle w:val="Hyperlink"/>
@@ -864,7 +971,7 @@
                 <w:noProof/>
                 <w:webHidden/>
               </w:rPr>
-              <w:instrText xml:space="preserve"> PAGEREF _Toc184584667 \h </w:instrText>
+              <w:instrText xml:space="preserve"> PAGEREF _Toc184585770 \h </w:instrText>
             </w:r>
             <w:r>
               <w:rPr>
@@ -884,7 +991,7 @@
                 <w:noProof/>
                 <w:webHidden/>
               </w:rPr>
-              <w:t>5</w:t>
+              <w:t>6</w:t>
             </w:r>
             <w:r>
               <w:rPr>
@@ -902,10 +1009,14 @@
               <w:tab w:val="right" w:leader="dot" w:pos="9062"/>
             </w:tabs>
             <w:rPr>
+              <w:rFonts w:eastAsiaTheme="minorEastAsia"/>
               <w:noProof/>
+              <w:sz w:val="24"/>
+              <w:szCs w:val="24"/>
+              <w:lang w:eastAsia="de-AT"/>
             </w:rPr>
           </w:pPr>
-          <w:hyperlink w:anchor="_Toc184584668" w:history="1">
+          <w:hyperlink w:anchor="_Toc184585771" w:history="1">
             <w:r>
               <w:rPr>
                 <w:rStyle w:val="Hyperlink"/>
@@ -932,7 +1043,7 @@
                 <w:noProof/>
                 <w:webHidden/>
               </w:rPr>
-              <w:instrText xml:space="preserve"> PAGEREF _Toc184584668 \h </w:instrText>
+              <w:instrText xml:space="preserve"> PAGEREF _Toc184585771 \h </w:instrText>
             </w:r>
             <w:r>
               <w:rPr>
@@ -952,7 +1063,7 @@
                 <w:noProof/>
                 <w:webHidden/>
               </w:rPr>
-              <w:t>6</w:t>
+              <w:t>7</w:t>
             </w:r>
             <w:r>
               <w:rPr>
@@ -970,10 +1081,14 @@
               <w:tab w:val="right" w:leader="dot" w:pos="9062"/>
             </w:tabs>
             <w:rPr>
+              <w:rFonts w:eastAsiaTheme="minorEastAsia"/>
               <w:noProof/>
+              <w:sz w:val="24"/>
+              <w:szCs w:val="24"/>
+              <w:lang w:eastAsia="de-AT"/>
             </w:rPr>
           </w:pPr>
-          <w:hyperlink w:anchor="_Toc184584669" w:history="1">
+          <w:hyperlink w:anchor="_Toc184585772" w:history="1">
             <w:r>
               <w:rPr>
                 <w:rStyle w:val="Hyperlink"/>
@@ -1000,75 +1115,7 @@
                 <w:noProof/>
                 <w:webHidden/>
               </w:rPr>
-              <w:instrText xml:space="preserve"> PAGEREF _Toc184584669 \h </w:instrText>
-            </w:r>
-            <w:r>
-              <w:rPr>
-                <w:noProof/>
-                <w:webHidden/>
-              </w:rPr>
-            </w:r>
-            <w:r>
-              <w:rPr>
-                <w:noProof/>
-                <w:webHidden/>
-              </w:rPr>
-              <w:fldChar w:fldCharType="separate"/>
-            </w:r>
-            <w:r>
-              <w:rPr>
-                <w:noProof/>
-                <w:webHidden/>
-              </w:rPr>
-              <w:t>6</w:t>
-            </w:r>
-            <w:r>
-              <w:rPr>
-                <w:noProof/>
-                <w:webHidden/>
-              </w:rPr>
-              <w:fldChar w:fldCharType="end"/>
-            </w:r>
-          </w:hyperlink>
-        </w:p>
-        <w:p>
-          <w:pPr>
-            <w:pStyle w:val="Verzeichnis1"/>
-            <w:tabs>
-              <w:tab w:val="right" w:leader="dot" w:pos="9062"/>
-            </w:tabs>
-            <w:rPr>
-              <w:noProof/>
-            </w:rPr>
-          </w:pPr>
-          <w:hyperlink w:anchor="_Toc184584670" w:history="1">
-            <w:r>
-              <w:rPr>
-                <w:rStyle w:val="Hyperlink"/>
-                <w:noProof/>
-              </w:rPr>
-              <w:t>Frontend</w:t>
-            </w:r>
-            <w:r>
-              <w:rPr>
-                <w:noProof/>
-                <w:webHidden/>
-              </w:rPr>
-              <w:tab/>
-            </w:r>
-            <w:r>
-              <w:rPr>
-                <w:noProof/>
-                <w:webHidden/>
-              </w:rPr>
-              <w:fldChar w:fldCharType="begin"/>
-            </w:r>
-            <w:r>
-              <w:rPr>
-                <w:noProof/>
-                <w:webHidden/>
-              </w:rPr>
-              <w:instrText xml:space="preserve"> PAGEREF _Toc184584670 \h </w:instrText>
+              <w:instrText xml:space="preserve"> PAGEREF _Toc184585772 \h </w:instrText>
             </w:r>
             <w:r>
               <w:rPr>
@@ -1113,13 +1160,13 @@
               <w:lang w:eastAsia="de-AT"/>
             </w:rPr>
           </w:pPr>
-          <w:hyperlink w:anchor="_Toc184584671" w:history="1">
+          <w:hyperlink w:anchor="_Toc184585773" w:history="1">
             <w:r>
               <w:rPr>
                 <w:rStyle w:val="Hyperlink"/>
                 <w:noProof/>
               </w:rPr>
-              <w:t>Vue/Inertia Initialisierungsdatei (app.ts)</w:t>
+              <w:t>Tabellen</w:t>
             </w:r>
             <w:r>
               <w:rPr>
@@ -1140,7 +1187,7 @@
                 <w:noProof/>
                 <w:webHidden/>
               </w:rPr>
-              <w:instrText xml:space="preserve"> PAGEREF _Toc184584671 \h </w:instrText>
+              <w:instrText xml:space="preserve"> PAGEREF _Toc184585773 \h </w:instrText>
             </w:r>
             <w:r>
               <w:rPr>
@@ -1160,7 +1207,295 @@
                 <w:noProof/>
                 <w:webHidden/>
               </w:rPr>
-              <w:t>7</w:t>
+              <w:t>8</w:t>
+            </w:r>
+            <w:r>
+              <w:rPr>
+                <w:noProof/>
+                <w:webHidden/>
+              </w:rPr>
+              <w:fldChar w:fldCharType="end"/>
+            </w:r>
+          </w:hyperlink>
+        </w:p>
+        <w:p>
+          <w:pPr>
+            <w:pStyle w:val="Verzeichnis3"/>
+            <w:tabs>
+              <w:tab w:val="right" w:leader="dot" w:pos="9062"/>
+            </w:tabs>
+            <w:rPr>
+              <w:rFonts w:eastAsiaTheme="minorEastAsia"/>
+              <w:noProof/>
+              <w:sz w:val="24"/>
+              <w:szCs w:val="24"/>
+              <w:lang w:eastAsia="de-AT"/>
+            </w:rPr>
+          </w:pPr>
+          <w:hyperlink w:anchor="_Toc184585774" w:history="1">
+            <w:r>
+              <w:rPr>
+                <w:rStyle w:val="Hyperlink"/>
+                <w:noProof/>
+              </w:rPr>
+              <w:t>Bücher</w:t>
+            </w:r>
+            <w:r>
+              <w:rPr>
+                <w:noProof/>
+                <w:webHidden/>
+              </w:rPr>
+              <w:tab/>
+            </w:r>
+            <w:r>
+              <w:rPr>
+                <w:noProof/>
+                <w:webHidden/>
+              </w:rPr>
+              <w:fldChar w:fldCharType="begin"/>
+            </w:r>
+            <w:r>
+              <w:rPr>
+                <w:noProof/>
+                <w:webHidden/>
+              </w:rPr>
+              <w:instrText xml:space="preserve"> PAGEREF _Toc184585774 \h </w:instrText>
+            </w:r>
+            <w:r>
+              <w:rPr>
+                <w:noProof/>
+                <w:webHidden/>
+              </w:rPr>
+            </w:r>
+            <w:r>
+              <w:rPr>
+                <w:noProof/>
+                <w:webHidden/>
+              </w:rPr>
+              <w:fldChar w:fldCharType="separate"/>
+            </w:r>
+            <w:r>
+              <w:rPr>
+                <w:noProof/>
+                <w:webHidden/>
+              </w:rPr>
+              <w:t>8</w:t>
+            </w:r>
+            <w:r>
+              <w:rPr>
+                <w:noProof/>
+                <w:webHidden/>
+              </w:rPr>
+              <w:fldChar w:fldCharType="end"/>
+            </w:r>
+          </w:hyperlink>
+        </w:p>
+        <w:p>
+          <w:pPr>
+            <w:pStyle w:val="Verzeichnis3"/>
+            <w:tabs>
+              <w:tab w:val="right" w:leader="dot" w:pos="9062"/>
+            </w:tabs>
+            <w:rPr>
+              <w:rFonts w:eastAsiaTheme="minorEastAsia"/>
+              <w:noProof/>
+              <w:sz w:val="24"/>
+              <w:szCs w:val="24"/>
+              <w:lang w:eastAsia="de-AT"/>
+            </w:rPr>
+          </w:pPr>
+          <w:hyperlink w:anchor="_Toc184585775" w:history="1">
+            <w:r>
+              <w:rPr>
+                <w:rStyle w:val="Hyperlink"/>
+                <w:noProof/>
+              </w:rPr>
+              <w:t>Bibliothekare</w:t>
+            </w:r>
+            <w:r>
+              <w:rPr>
+                <w:noProof/>
+                <w:webHidden/>
+              </w:rPr>
+              <w:tab/>
+            </w:r>
+            <w:r>
+              <w:rPr>
+                <w:noProof/>
+                <w:webHidden/>
+              </w:rPr>
+              <w:fldChar w:fldCharType="begin"/>
+            </w:r>
+            <w:r>
+              <w:rPr>
+                <w:noProof/>
+                <w:webHidden/>
+              </w:rPr>
+              <w:instrText xml:space="preserve"> PAGEREF _Toc184585775 \h </w:instrText>
+            </w:r>
+            <w:r>
+              <w:rPr>
+                <w:noProof/>
+                <w:webHidden/>
+              </w:rPr>
+            </w:r>
+            <w:r>
+              <w:rPr>
+                <w:noProof/>
+                <w:webHidden/>
+              </w:rPr>
+              <w:fldChar w:fldCharType="separate"/>
+            </w:r>
+            <w:r>
+              <w:rPr>
+                <w:noProof/>
+                <w:webHidden/>
+              </w:rPr>
+              <w:t>8</w:t>
+            </w:r>
+            <w:r>
+              <w:rPr>
+                <w:noProof/>
+                <w:webHidden/>
+              </w:rPr>
+              <w:fldChar w:fldCharType="end"/>
+            </w:r>
+          </w:hyperlink>
+        </w:p>
+        <w:p>
+          <w:pPr>
+            <w:pStyle w:val="Verzeichnis3"/>
+            <w:tabs>
+              <w:tab w:val="right" w:leader="dot" w:pos="9062"/>
+            </w:tabs>
+            <w:rPr>
+              <w:rFonts w:eastAsiaTheme="minorEastAsia"/>
+              <w:noProof/>
+              <w:sz w:val="24"/>
+              <w:szCs w:val="24"/>
+              <w:lang w:eastAsia="de-AT"/>
+            </w:rPr>
+          </w:pPr>
+          <w:hyperlink w:anchor="_Toc184585776" w:history="1">
+            <w:r>
+              <w:rPr>
+                <w:rStyle w:val="Hyperlink"/>
+                <w:noProof/>
+              </w:rPr>
+              <w:t>Ausleihen</w:t>
+            </w:r>
+            <w:r>
+              <w:rPr>
+                <w:noProof/>
+                <w:webHidden/>
+              </w:rPr>
+              <w:tab/>
+            </w:r>
+            <w:r>
+              <w:rPr>
+                <w:noProof/>
+                <w:webHidden/>
+              </w:rPr>
+              <w:fldChar w:fldCharType="begin"/>
+            </w:r>
+            <w:r>
+              <w:rPr>
+                <w:noProof/>
+                <w:webHidden/>
+              </w:rPr>
+              <w:instrText xml:space="preserve"> PAGEREF _Toc184585776 \h </w:instrText>
+            </w:r>
+            <w:r>
+              <w:rPr>
+                <w:noProof/>
+                <w:webHidden/>
+              </w:rPr>
+            </w:r>
+            <w:r>
+              <w:rPr>
+                <w:noProof/>
+                <w:webHidden/>
+              </w:rPr>
+              <w:fldChar w:fldCharType="separate"/>
+            </w:r>
+            <w:r>
+              <w:rPr>
+                <w:noProof/>
+                <w:webHidden/>
+              </w:rPr>
+              <w:t>8</w:t>
+            </w:r>
+            <w:r>
+              <w:rPr>
+                <w:noProof/>
+                <w:webHidden/>
+              </w:rPr>
+              <w:fldChar w:fldCharType="end"/>
+            </w:r>
+          </w:hyperlink>
+        </w:p>
+        <w:p>
+          <w:pPr>
+            <w:pStyle w:val="Verzeichnis1"/>
+            <w:tabs>
+              <w:tab w:val="right" w:leader="dot" w:pos="9062"/>
+            </w:tabs>
+            <w:rPr>
+              <w:rFonts w:eastAsiaTheme="minorEastAsia"/>
+              <w:noProof/>
+              <w:sz w:val="24"/>
+              <w:szCs w:val="24"/>
+              <w:lang w:eastAsia="de-AT"/>
+            </w:rPr>
+          </w:pPr>
+          <w:hyperlink w:anchor="_Toc184585777" w:history="1">
+            <w:r>
+              <w:rPr>
+                <w:rStyle w:val="Hyperlink"/>
+                <w:noProof/>
+              </w:rPr>
+              <w:t>Frontend</w:t>
+            </w:r>
+            <w:r>
+              <w:rPr>
+                <w:noProof/>
+                <w:webHidden/>
+              </w:rPr>
+              <w:tab/>
+            </w:r>
+            <w:r>
+              <w:rPr>
+                <w:noProof/>
+                <w:webHidden/>
+              </w:rPr>
+              <w:fldChar w:fldCharType="begin"/>
+            </w:r>
+            <w:r>
+              <w:rPr>
+                <w:noProof/>
+                <w:webHidden/>
+              </w:rPr>
+              <w:instrText xml:space="preserve"> PAGEREF _Toc184585777 \h </w:instrText>
+            </w:r>
+            <w:r>
+              <w:rPr>
+                <w:noProof/>
+                <w:webHidden/>
+              </w:rPr>
+            </w:r>
+            <w:r>
+              <w:rPr>
+                <w:noProof/>
+                <w:webHidden/>
+              </w:rPr>
+              <w:fldChar w:fldCharType="separate"/>
+            </w:r>
+            <w:r>
+              <w:rPr>
+                <w:noProof/>
+                <w:webHidden/>
+              </w:rPr>
+              <w:t>9</w:t>
             </w:r>
             <w:r>
               <w:rPr>
@@ -1185,13 +1520,13 @@
               <w:lang w:eastAsia="de-AT"/>
             </w:rPr>
           </w:pPr>
-          <w:hyperlink w:anchor="_Toc184584672" w:history="1">
+          <w:hyperlink w:anchor="_Toc184585778" w:history="1">
             <w:r>
               <w:rPr>
                 <w:rStyle w:val="Hyperlink"/>
                 <w:noProof/>
               </w:rPr>
-              <w:t>Hauptapp (app.blade.php)</w:t>
+              <w:t>Vue/Inertia Initialisierungsdatei (app.ts)</w:t>
             </w:r>
             <w:r>
               <w:rPr>
@@ -1212,7 +1547,7 @@
                 <w:noProof/>
                 <w:webHidden/>
               </w:rPr>
-              <w:instrText xml:space="preserve"> PAGEREF _Toc184584672 \h </w:instrText>
+              <w:instrText xml:space="preserve"> PAGEREF _Toc184585778 \h </w:instrText>
             </w:r>
             <w:r>
               <w:rPr>
@@ -1232,7 +1567,7 @@
                 <w:noProof/>
                 <w:webHidden/>
               </w:rPr>
-              <w:t>7</w:t>
+              <w:t>9</w:t>
             </w:r>
             <w:r>
               <w:rPr>
@@ -1257,12 +1592,84 @@
               <w:lang w:eastAsia="de-AT"/>
             </w:rPr>
           </w:pPr>
-          <w:hyperlink w:anchor="_Toc184584673" w:history="1">
+          <w:hyperlink w:anchor="_Toc184585779" w:history="1">
             <w:r>
               <w:rPr>
                 <w:rStyle w:val="Hyperlink"/>
                 <w:noProof/>
               </w:rPr>
+              <w:t>Hauptapp (app.blade.php)</w:t>
+            </w:r>
+            <w:r>
+              <w:rPr>
+                <w:noProof/>
+                <w:webHidden/>
+              </w:rPr>
+              <w:tab/>
+            </w:r>
+            <w:r>
+              <w:rPr>
+                <w:noProof/>
+                <w:webHidden/>
+              </w:rPr>
+              <w:fldChar w:fldCharType="begin"/>
+            </w:r>
+            <w:r>
+              <w:rPr>
+                <w:noProof/>
+                <w:webHidden/>
+              </w:rPr>
+              <w:instrText xml:space="preserve"> PAGEREF _Toc184585779 \h </w:instrText>
+            </w:r>
+            <w:r>
+              <w:rPr>
+                <w:noProof/>
+                <w:webHidden/>
+              </w:rPr>
+            </w:r>
+            <w:r>
+              <w:rPr>
+                <w:noProof/>
+                <w:webHidden/>
+              </w:rPr>
+              <w:fldChar w:fldCharType="separate"/>
+            </w:r>
+            <w:r>
+              <w:rPr>
+                <w:noProof/>
+                <w:webHidden/>
+              </w:rPr>
+              <w:t>9</w:t>
+            </w:r>
+            <w:r>
+              <w:rPr>
+                <w:noProof/>
+                <w:webHidden/>
+              </w:rPr>
+              <w:fldChar w:fldCharType="end"/>
+            </w:r>
+          </w:hyperlink>
+        </w:p>
+        <w:p>
+          <w:pPr>
+            <w:pStyle w:val="Verzeichnis2"/>
+            <w:tabs>
+              <w:tab w:val="right" w:leader="dot" w:pos="9062"/>
+            </w:tabs>
+            <w:rPr>
+              <w:rFonts w:eastAsiaTheme="minorEastAsia"/>
+              <w:noProof/>
+              <w:sz w:val="24"/>
+              <w:szCs w:val="24"/>
+              <w:lang w:eastAsia="de-AT"/>
+            </w:rPr>
+          </w:pPr>
+          <w:hyperlink w:anchor="_Toc184585780" w:history="1">
+            <w:r>
+              <w:rPr>
+                <w:rStyle w:val="Hyperlink"/>
+                <w:noProof/>
+              </w:rPr>
               <w:t>Vue-Pages</w:t>
             </w:r>
             <w:r>
@@ -1284,7 +1691,7 @@
                 <w:noProof/>
                 <w:webHidden/>
               </w:rPr>
-              <w:instrText xml:space="preserve"> PAGEREF _Toc184584673 \h </w:instrText>
+              <w:instrText xml:space="preserve"> PAGEREF _Toc184585780 \h </w:instrText>
             </w:r>
             <w:r>
               <w:rPr>
@@ -1304,7 +1711,7 @@
                 <w:noProof/>
                 <w:webHidden/>
               </w:rPr>
-              <w:t>7</w:t>
+              <w:t>9</w:t>
             </w:r>
             <w:r>
               <w:rPr>
@@ -1322,10 +1729,14 @@
               <w:tab w:val="right" w:leader="dot" w:pos="9062"/>
             </w:tabs>
             <w:rPr>
+              <w:rFonts w:eastAsiaTheme="minorEastAsia"/>
               <w:noProof/>
+              <w:sz w:val="24"/>
+              <w:szCs w:val="24"/>
+              <w:lang w:eastAsia="de-AT"/>
             </w:rPr>
           </w:pPr>
-          <w:hyperlink w:anchor="_Toc184584674" w:history="1">
+          <w:hyperlink w:anchor="_Toc184585781" w:history="1">
             <w:r>
               <w:rPr>
                 <w:rStyle w:val="Hyperlink"/>
@@ -1352,7 +1763,7 @@
                 <w:noProof/>
                 <w:webHidden/>
               </w:rPr>
-              <w:instrText xml:space="preserve"> PAGEREF _Toc184584674 \h </w:instrText>
+              <w:instrText xml:space="preserve"> PAGEREF _Toc184585781 \h </w:instrText>
             </w:r>
             <w:r>
               <w:rPr>
@@ -1372,7 +1783,7 @@
                 <w:noProof/>
                 <w:webHidden/>
               </w:rPr>
-              <w:t>7</w:t>
+              <w:t>9</w:t>
             </w:r>
             <w:r>
               <w:rPr>
@@ -1411,31 +1822,107 @@
     <w:p>
       <w:pPr>
         <w:pStyle w:val="berschrift1"/>
+        <w:rPr>
+          <w:lang w:val="en-US"/>
+        </w:rPr>
       </w:pPr>
-      <w:bookmarkStart w:id="0" w:name="_Toc184584656"/>
-      <w:r>
+      <w:bookmarkStart w:id="0" w:name="_Toc184585758"/>
+      <w:proofErr w:type="spellStart"/>
+      <w:r>
+        <w:rPr>
+          <w:lang w:val="en-US"/>
+        </w:rPr>
         <w:lastRenderedPageBreak/>
+        <w:t>Vo</w:t>
+      </w:r>
+      <w:r>
+        <w:rPr>
+          <w:lang w:val="en-US"/>
+        </w:rPr>
+        <w:t>rwort</w:t>
+      </w:r>
+      <w:bookmarkEnd w:id="0"/>
+      <w:proofErr w:type="spellEnd"/>
+    </w:p>
+    <w:p>
+      <w:r>
+        <w:t>Der Code als Z</w:t>
+      </w:r>
+      <w:r>
+        <w:t xml:space="preserve">IP-Datei ist zu groß für die </w:t>
+      </w:r>
+      <w:proofErr w:type="spellStart"/>
+      <w:r>
+        <w:t>Eduvidual</w:t>
+      </w:r>
+      <w:proofErr w:type="spellEnd"/>
+      <w:r>
+        <w:t>-Abgabe, aber das Projekt ist auf GitHub aufrufbar unter folgendem Link:</w:t>
+      </w:r>
+    </w:p>
+    <w:p>
+      <w:hyperlink r:id="rId8" w:history="1">
+        <w:r>
+          <w:rPr>
+            <w:rStyle w:val="Hyperlink"/>
+          </w:rPr>
+          <w:t>https://github.com/Jodschi/4IT-Webprojekt_Bibliothek</w:t>
+        </w:r>
+      </w:hyperlink>
+    </w:p>
+    <w:p>
+      <w:r>
+        <w:t>In diesem Repository befindet s</w:t>
+      </w:r>
+      <w:r>
+        <w:t>ich sowohl der code als auch die Dokumente und Zwischenstände</w:t>
+      </w:r>
+    </w:p>
+    <w:p>
+      <w:pPr>
+        <w:pStyle w:val="berschrift1"/>
+        <w:rPr>
+          <w:lang w:val="en-US"/>
+        </w:rPr>
+      </w:pPr>
+      <w:bookmarkStart w:id="1" w:name="_Toc184585759"/>
+      <w:r>
+        <w:rPr>
+          <w:lang w:val="en-US"/>
+        </w:rPr>
         <w:t>Backend</w:t>
       </w:r>
-      <w:bookmarkEnd w:id="0"/>
+      <w:bookmarkEnd w:id="1"/>
     </w:p>
     <w:p>
       <w:pPr>
         <w:pStyle w:val="berschrift2"/>
+        <w:rPr>
+          <w:lang w:val="en-US"/>
+        </w:rPr>
       </w:pPr>
-      <w:bookmarkStart w:id="1" w:name="_Toc184584657"/>
-      <w:r>
+      <w:bookmarkStart w:id="2" w:name="_Toc184585760"/>
+      <w:r>
+        <w:rPr>
+          <w:lang w:val="en-US"/>
+        </w:rPr>
         <w:t>Routen (</w:t>
       </w:r>
       <w:proofErr w:type="spellStart"/>
       <w:r>
+        <w:rPr>
+          <w:lang w:val="en-US"/>
+        </w:rPr>
         <w:t>web.php</w:t>
       </w:r>
       <w:proofErr w:type="spellEnd"/>
       <w:r>
+        <w:rPr>
+          <w:lang w:val="en-US"/>
+        </w:rPr>
         <w:t>)</w:t>
       </w:r>
-      <w:bookmarkEnd w:id="1"/>
+      <w:bookmarkEnd w:id="2"/>
     </w:p>
     <w:p>
       <w:r>
@@ -1458,7 +1945,7 @@
                     <pic:cNvPicPr/>
                   </pic:nvPicPr>
                   <pic:blipFill>
-                    <a:blip r:embed="rId8"/>
+                    <a:blip r:embed="rId9"/>
                     <a:stretch>
                       <a:fillRect/>
                     </a:stretch>
@@ -1491,11 +1978,11 @@
       <w:pPr>
         <w:pStyle w:val="berschrift2"/>
       </w:pPr>
-      <w:bookmarkStart w:id="2" w:name="_Toc184584658"/>
+      <w:bookmarkStart w:id="3" w:name="_Toc184585761"/>
       <w:r>
         <w:t>Models</w:t>
       </w:r>
-      <w:bookmarkEnd w:id="2"/>
+      <w:bookmarkEnd w:id="3"/>
     </w:p>
     <w:p>
       <w:proofErr w:type="spellStart"/>
@@ -1504,7 +1991,15 @@
       </w:r>
       <w:proofErr w:type="spellEnd"/>
       <w:r>
-        <w:t xml:space="preserve"> nutzt das MVC (Model-View-Controller)- Modell. </w:t>
+        <w:t xml:space="preserve"> nutzt das MVC (Model-View-</w:t>
+      </w:r>
+      <w:proofErr w:type="gramStart"/>
+      <w:r>
+        <w:t>Controller)-</w:t>
+      </w:r>
+      <w:proofErr w:type="gramEnd"/>
+      <w:r>
+        <w:t xml:space="preserve"> Modell. </w:t>
       </w:r>
       <w:proofErr w:type="spellStart"/>
       <w:r>
@@ -1526,7 +2021,15 @@
         <w:t xml:space="preserve">-Relational Mapper (ORM), welcher die Datensätze aus der verknüpften Tabelle </w:t>
       </w:r>
       <w:r>
-        <w:t xml:space="preserve">mit PHP Objekten synchronisiert. Dadurch müssen keine dedizierten SQL-Abfragen erstellt werden und auf die Daten in der Datenbank kann einfach durch PHP-Objekte zugegriffen werden. In </w:t>
+        <w:t xml:space="preserve">mit </w:t>
+      </w:r>
+      <w:proofErr w:type="gramStart"/>
+      <w:r>
+        <w:t>PHP Objekten</w:t>
+      </w:r>
+      <w:proofErr w:type="gramEnd"/>
+      <w:r>
+        <w:t xml:space="preserve"> synchronisiert. Dadurch müssen keine dedizierten SQL-Abfragen erstellt werden und auf die Daten in der Datenbank kann einfach durch PHP-Objekte zugegriffen werden. In </w:t>
       </w:r>
       <w:proofErr w:type="spellStart"/>
       <w:r>
@@ -1624,12 +2127,13 @@
       <w:pPr>
         <w:pStyle w:val="berschrift3"/>
       </w:pPr>
-      <w:bookmarkStart w:id="3" w:name="_Toc184584659"/>
+      <w:bookmarkStart w:id="4" w:name="_Toc184585762"/>
       <w:proofErr w:type="spellStart"/>
       <w:r>
+        <w:lastRenderedPageBreak/>
         <w:t>Book.php</w:t>
       </w:r>
-      <w:bookmarkEnd w:id="3"/>
+      <w:bookmarkEnd w:id="4"/>
       <w:proofErr w:type="spellEnd"/>
     </w:p>
     <w:p>
@@ -1653,7 +2157,7 @@
                     <pic:cNvPicPr/>
                   </pic:nvPicPr>
                   <pic:blipFill>
-                    <a:blip r:embed="rId9"/>
+                    <a:blip r:embed="rId10"/>
                     <a:stretch>
                       <a:fillRect/>
                     </a:stretch>
@@ -1679,13 +2183,12 @@
       <w:pPr>
         <w:pStyle w:val="berschrift3"/>
       </w:pPr>
-      <w:bookmarkStart w:id="4" w:name="_Toc184584660"/>
+      <w:bookmarkStart w:id="5" w:name="_Toc184585763"/>
       <w:proofErr w:type="spellStart"/>
       <w:r>
-        <w:lastRenderedPageBreak/>
         <w:t>Lending.php</w:t>
       </w:r>
-      <w:bookmarkEnd w:id="4"/>
+      <w:bookmarkEnd w:id="5"/>
       <w:proofErr w:type="spellEnd"/>
     </w:p>
     <w:p>
@@ -1709,7 +2212,7 @@
                     <pic:cNvPicPr/>
                   </pic:nvPicPr>
                   <pic:blipFill>
-                    <a:blip r:embed="rId10"/>
+                    <a:blip r:embed="rId11"/>
                     <a:stretch>
                       <a:fillRect/>
                     </a:stretch>
@@ -1734,12 +2237,13 @@
       <w:pPr>
         <w:pStyle w:val="berschrift3"/>
       </w:pPr>
-      <w:bookmarkStart w:id="5" w:name="_Toc184584661"/>
+      <w:bookmarkStart w:id="6" w:name="_Toc184585764"/>
       <w:proofErr w:type="spellStart"/>
       <w:r>
+        <w:lastRenderedPageBreak/>
         <w:t>Librarian.php</w:t>
       </w:r>
-      <w:bookmarkEnd w:id="5"/>
+      <w:bookmarkEnd w:id="6"/>
       <w:proofErr w:type="spellEnd"/>
     </w:p>
     <w:p>
@@ -1763,7 +2267,7 @@
                     <pic:cNvPicPr/>
                   </pic:nvPicPr>
                   <pic:blipFill>
-                    <a:blip r:embed="rId11"/>
+                    <a:blip r:embed="rId12"/>
                     <a:stretch>
                       <a:fillRect/>
                     </a:stretch>
@@ -1788,12 +2292,12 @@
       <w:pPr>
         <w:pStyle w:val="berschrift2"/>
       </w:pPr>
-      <w:bookmarkStart w:id="6" w:name="_Toc184584662"/>
+      <w:bookmarkStart w:id="7" w:name="_Toc184585765"/>
       <w:proofErr w:type="spellStart"/>
       <w:r>
         <w:t>Migrations</w:t>
       </w:r>
-      <w:bookmarkEnd w:id="6"/>
+      <w:bookmarkEnd w:id="7"/>
       <w:proofErr w:type="spellEnd"/>
     </w:p>
     <w:p>
@@ -1871,7 +2375,15 @@
       </w:r>
       <w:proofErr w:type="spellEnd"/>
       <w:r>
-        <w:t xml:space="preserve"> PHP Datei erstellt, in der die Spalten und dazugehörige Datentypen angegeben werden:</w:t>
+        <w:t xml:space="preserve"> </w:t>
+      </w:r>
+      <w:proofErr w:type="gramStart"/>
+      <w:r>
+        <w:t>PHP Datei</w:t>
+      </w:r>
+      <w:proofErr w:type="gramEnd"/>
+      <w:r>
+        <w:t xml:space="preserve"> erstellt, in der die Spalten und dazugehörige Datentypen angegeben werden:</w:t>
       </w:r>
     </w:p>
     <w:p>
@@ -1881,7 +2393,7 @@
           <w:lang w:val="en-US"/>
         </w:rPr>
       </w:pPr>
-      <w:bookmarkStart w:id="7" w:name="_Toc184584663"/>
+      <w:bookmarkStart w:id="8" w:name="_Toc184585766"/>
       <w:r>
         <w:rPr>
           <w:lang w:val="en-US"/>
@@ -1909,7 +2421,7 @@
         </w:rPr>
         <w:t>)</w:t>
       </w:r>
-      <w:bookmarkEnd w:id="7"/>
+      <w:bookmarkEnd w:id="8"/>
     </w:p>
     <w:p>
       <w:pPr>
@@ -1938,7 +2450,7 @@
                     <pic:cNvPicPr/>
                   </pic:nvPicPr>
                   <pic:blipFill>
-                    <a:blip r:embed="rId12"/>
+                    <a:blip r:embed="rId13"/>
                     <a:stretch>
                       <a:fillRect/>
                     </a:stretch>
@@ -1966,7 +2478,7 @@
           <w:lang w:val="en-US"/>
         </w:rPr>
       </w:pPr>
-      <w:bookmarkStart w:id="8" w:name="_Toc184584664"/>
+      <w:bookmarkStart w:id="9" w:name="_Toc184585767"/>
       <w:r>
         <w:rPr>
           <w:lang w:val="en-US"/>
@@ -1987,7 +2499,7 @@
         </w:rPr>
         <w:t>)</w:t>
       </w:r>
-      <w:bookmarkEnd w:id="8"/>
+      <w:bookmarkEnd w:id="9"/>
     </w:p>
     <w:p>
       <w:pPr>
@@ -2016,7 +2528,7 @@
                     <pic:cNvPicPr/>
                   </pic:nvPicPr>
                   <pic:blipFill>
-                    <a:blip r:embed="rId13"/>
+                    <a:blip r:embed="rId14"/>
                     <a:stretch>
                       <a:fillRect/>
                     </a:stretch>
@@ -2044,7 +2556,7 @@
           <w:lang w:val="en-US"/>
         </w:rPr>
       </w:pPr>
-      <w:bookmarkStart w:id="9" w:name="_Toc184584665"/>
+      <w:bookmarkStart w:id="10" w:name="_Toc184585768"/>
       <w:proofErr w:type="spellStart"/>
       <w:r>
         <w:rPr>
@@ -2074,7 +2586,7 @@
         </w:rPr>
         <w:t>)</w:t>
       </w:r>
-      <w:bookmarkEnd w:id="9"/>
+      <w:bookmarkEnd w:id="10"/>
     </w:p>
     <w:p>
       <w:pPr>
@@ -2103,7 +2615,7 @@
                     <pic:cNvPicPr/>
                   </pic:nvPicPr>
                   <pic:blipFill>
-                    <a:blip r:embed="rId14"/>
+                    <a:blip r:embed="rId15"/>
                     <a:stretch>
                       <a:fillRect/>
                     </a:stretch>
@@ -2128,7 +2640,7 @@
       <w:pPr>
         <w:pStyle w:val="berschrift2"/>
       </w:pPr>
-      <w:bookmarkStart w:id="10" w:name="_Toc184584666"/>
+      <w:bookmarkStart w:id="11" w:name="_Toc184585769"/>
       <w:r>
         <w:t xml:space="preserve">Testdaten einfügen mit </w:t>
       </w:r>
@@ -2147,7 +2659,7 @@
       <w:r>
         <w:t>DatabaseSeeder</w:t>
       </w:r>
-      <w:bookmarkEnd w:id="10"/>
+      <w:bookmarkEnd w:id="11"/>
       <w:proofErr w:type="spellEnd"/>
     </w:p>
     <w:p>
@@ -2195,7 +2707,15 @@
         <w:t xml:space="preserve"> erlaubt es,</w:t>
       </w:r>
       <w:r>
-        <w:t xml:space="preserve"> beim migrieren von der Datenbank direkt die Tabellen </w:t>
+        <w:t xml:space="preserve"> </w:t>
+      </w:r>
+      <w:proofErr w:type="gramStart"/>
+      <w:r>
+        <w:t>beim migrieren</w:t>
+      </w:r>
+      <w:proofErr w:type="gramEnd"/>
+      <w:r>
+        <w:t xml:space="preserve"> von der Datenbank direkt die Tabellen </w:t>
       </w:r>
       <w:r>
         <w:t xml:space="preserve">programmatisch </w:t>
@@ -2208,12 +2728,12 @@
       <w:pPr>
         <w:pStyle w:val="berschrift3"/>
       </w:pPr>
-      <w:bookmarkStart w:id="11" w:name="_Toc184584667"/>
+      <w:bookmarkStart w:id="12" w:name="_Toc184585770"/>
       <w:proofErr w:type="spellStart"/>
       <w:r>
         <w:t>BookFactory.php</w:t>
       </w:r>
-      <w:bookmarkEnd w:id="11"/>
+      <w:bookmarkEnd w:id="12"/>
       <w:proofErr w:type="spellEnd"/>
     </w:p>
     <w:p>
@@ -2237,7 +2757,7 @@
                     <pic:cNvPicPr/>
                   </pic:nvPicPr>
                   <pic:blipFill>
-                    <a:blip r:embed="rId15"/>
+                    <a:blip r:embed="rId16"/>
                     <a:stretch>
                       <a:fillRect/>
                     </a:stretch>
@@ -2262,13 +2782,13 @@
       <w:pPr>
         <w:pStyle w:val="berschrift3"/>
       </w:pPr>
-      <w:bookmarkStart w:id="12" w:name="_Toc184584668"/>
+      <w:bookmarkStart w:id="13" w:name="_Toc184585771"/>
       <w:proofErr w:type="spellStart"/>
       <w:r>
         <w:lastRenderedPageBreak/>
         <w:t>LibrarianFactory.php</w:t>
       </w:r>
-      <w:bookmarkEnd w:id="12"/>
+      <w:bookmarkEnd w:id="13"/>
       <w:proofErr w:type="spellEnd"/>
     </w:p>
     <w:p>
@@ -2292,7 +2812,7 @@
                     <pic:cNvPicPr/>
                   </pic:nvPicPr>
                   <pic:blipFill>
-                    <a:blip r:embed="rId16"/>
+                    <a:blip r:embed="rId17"/>
                     <a:stretch>
                       <a:fillRect/>
                     </a:stretch>
@@ -2317,12 +2837,12 @@
       <w:pPr>
         <w:pStyle w:val="berschrift3"/>
       </w:pPr>
-      <w:bookmarkStart w:id="13" w:name="_Toc184584669"/>
+      <w:bookmarkStart w:id="14" w:name="_Toc184585772"/>
       <w:proofErr w:type="spellStart"/>
       <w:r>
         <w:t>DatabaseSeeder.php</w:t>
       </w:r>
-      <w:bookmarkEnd w:id="13"/>
+      <w:bookmarkEnd w:id="14"/>
       <w:proofErr w:type="spellEnd"/>
     </w:p>
     <w:p>
@@ -2346,7 +2866,7 @@
                     <pic:cNvPicPr/>
                   </pic:nvPicPr>
                   <pic:blipFill>
-                    <a:blip r:embed="rId17"/>
+                    <a:blip r:embed="rId18"/>
                     <a:stretch>
                       <a:fillRect/>
                     </a:stretch>
@@ -2371,21 +2891,28 @@
       <w:pPr>
         <w:pStyle w:val="berschrift2"/>
       </w:pPr>
+      <w:bookmarkStart w:id="15" w:name="_Toc184585773"/>
       <w:r>
         <w:lastRenderedPageBreak/>
         <w:t>Tabellen</w:t>
       </w:r>
+      <w:bookmarkEnd w:id="15"/>
     </w:p>
     <w:p>
       <w:pPr>
         <w:pStyle w:val="berschrift3"/>
       </w:pPr>
+      <w:bookmarkStart w:id="16" w:name="_Toc184585774"/>
       <w:r>
         <w:t>Bücher</w:t>
       </w:r>
-    </w:p>
-    <w:p>
-      <w:r>
+      <w:bookmarkEnd w:id="16"/>
+    </w:p>
+    <w:p>
+      <w:r>
+        <w:rPr>
+          <w:noProof/>
+        </w:rPr>
         <w:drawing>
           <wp:inline distT="0" distB="0" distL="0" distR="0" wp14:anchorId="6A1A9C28" wp14:editId="502A6903">
             <wp:extent cx="5760720" cy="2012315"/>
@@ -2402,7 +2929,7 @@
                     <pic:cNvPicPr/>
                   </pic:nvPicPr>
                   <pic:blipFill>
-                    <a:blip r:embed="rId18"/>
+                    <a:blip r:embed="rId19"/>
                     <a:stretch>
                       <a:fillRect/>
                     </a:stretch>
@@ -2427,12 +2954,17 @@
       <w:pPr>
         <w:pStyle w:val="berschrift3"/>
       </w:pPr>
+      <w:bookmarkStart w:id="17" w:name="_Toc184585775"/>
       <w:r>
         <w:t>Bibliothekare</w:t>
       </w:r>
-    </w:p>
-    <w:p>
-      <w:r>
+      <w:bookmarkEnd w:id="17"/>
+    </w:p>
+    <w:p>
+      <w:r>
+        <w:rPr>
+          <w:noProof/>
+        </w:rPr>
         <w:drawing>
           <wp:inline distT="0" distB="0" distL="0" distR="0" wp14:anchorId="72239CB3" wp14:editId="670B73BB">
             <wp:extent cx="5040086" cy="769458"/>
@@ -2449,7 +2981,7 @@
                     <pic:cNvPicPr/>
                   </pic:nvPicPr>
                   <pic:blipFill>
-                    <a:blip r:embed="rId19"/>
+                    <a:blip r:embed="rId20"/>
                     <a:stretch>
                       <a:fillRect/>
                     </a:stretch>
@@ -2474,12 +3006,17 @@
       <w:pPr>
         <w:pStyle w:val="berschrift3"/>
       </w:pPr>
+      <w:bookmarkStart w:id="18" w:name="_Toc184585776"/>
       <w:r>
         <w:t>Ausleihen</w:t>
       </w:r>
-    </w:p>
-    <w:p>
-      <w:r>
+      <w:bookmarkEnd w:id="18"/>
+    </w:p>
+    <w:p>
+      <w:r>
+        <w:rPr>
+          <w:noProof/>
+        </w:rPr>
         <w:drawing>
           <wp:inline distT="0" distB="0" distL="0" distR="0" wp14:anchorId="707E8EA4" wp14:editId="4765151A">
             <wp:extent cx="4893129" cy="732998"/>
@@ -2496,7 +3033,7 @@
                     <pic:cNvPicPr/>
                   </pic:nvPicPr>
                   <pic:blipFill>
-                    <a:blip r:embed="rId20"/>
+                    <a:blip r:embed="rId21"/>
                     <a:stretch>
                       <a:fillRect/>
                     </a:stretch>
@@ -2526,18 +3063,18 @@
       <w:pPr>
         <w:pStyle w:val="berschrift1"/>
       </w:pPr>
-      <w:bookmarkStart w:id="14" w:name="_Toc184584670"/>
+      <w:bookmarkStart w:id="19" w:name="_Toc184585777"/>
       <w:r>
         <w:lastRenderedPageBreak/>
         <w:t>Frontend</w:t>
       </w:r>
-      <w:bookmarkEnd w:id="14"/>
+      <w:bookmarkEnd w:id="19"/>
     </w:p>
     <w:p>
       <w:pPr>
         <w:pStyle w:val="berschrift2"/>
       </w:pPr>
-      <w:bookmarkStart w:id="15" w:name="_Toc184584671"/>
+      <w:bookmarkStart w:id="20" w:name="_Toc184585778"/>
       <w:r>
         <w:t>Vue/Inertia Initialisierungsdatei (</w:t>
       </w:r>
@@ -2549,7 +3086,7 @@
       <w:r>
         <w:t>)</w:t>
       </w:r>
-      <w:bookmarkEnd w:id="15"/>
+      <w:bookmarkEnd w:id="20"/>
     </w:p>
     <w:p>
       <w:r>
@@ -2594,7 +3131,7 @@
                     <pic:cNvPicPr/>
                   </pic:nvPicPr>
                   <pic:blipFill>
-                    <a:blip r:embed="rId21"/>
+                    <a:blip r:embed="rId22"/>
                     <a:stretch>
                       <a:fillRect/>
                     </a:stretch>
@@ -2619,7 +3156,7 @@
       <w:pPr>
         <w:pStyle w:val="berschrift2"/>
       </w:pPr>
-      <w:bookmarkStart w:id="16" w:name="_Toc184584672"/>
+      <w:bookmarkStart w:id="21" w:name="_Toc184585779"/>
       <w:proofErr w:type="spellStart"/>
       <w:r>
         <w:t>Hauptapp</w:t>
@@ -2636,19 +3173,24 @@
       <w:r>
         <w:t>)</w:t>
       </w:r>
-      <w:bookmarkEnd w:id="16"/>
+      <w:bookmarkEnd w:id="21"/>
     </w:p>
     <w:p>
       <w:r>
         <w:t xml:space="preserve">Weil die Applikation eine SPA ist, gibt es eine Haupt-HTML Seite (oder im Fall von </w:t>
       </w:r>
       <w:proofErr w:type="spellStart"/>
+      <w:proofErr w:type="gramStart"/>
       <w:r>
         <w:t>Laravel</w:t>
       </w:r>
       <w:proofErr w:type="spellEnd"/>
       <w:r>
-        <w:t xml:space="preserve"> .blade Seite), auf der alle DOM-Elemente dynamisch ausgetauscht werden.</w:t>
+        <w:t xml:space="preserve"> .blade</w:t>
+      </w:r>
+      <w:proofErr w:type="gramEnd"/>
+      <w:r>
+        <w:t xml:space="preserve"> Seite), auf der alle DOM-Elemente dynamisch ausgetauscht werden.</w:t>
       </w:r>
       <w:r>
         <w:br/>
@@ -2673,7 +3215,7 @@
                     <pic:cNvPicPr/>
                   </pic:nvPicPr>
                   <pic:blipFill>
-                    <a:blip r:embed="rId22"/>
+                    <a:blip r:embed="rId23"/>
                     <a:stretch>
                       <a:fillRect/>
                     </a:stretch>
@@ -2698,11 +3240,11 @@
       <w:pPr>
         <w:pStyle w:val="berschrift2"/>
       </w:pPr>
-      <w:bookmarkStart w:id="17" w:name="_Toc184584673"/>
+      <w:bookmarkStart w:id="22" w:name="_Toc184585780"/>
       <w:r>
         <w:t>Vue-Pages</w:t>
       </w:r>
-      <w:bookmarkEnd w:id="17"/>
+      <w:bookmarkEnd w:id="22"/>
     </w:p>
     <w:p>
       <w:r>
@@ -2764,12 +3306,12 @@
       <w:pPr>
         <w:pStyle w:val="berschrift3"/>
       </w:pPr>
-      <w:bookmarkStart w:id="18" w:name="_Toc184584674"/>
+      <w:bookmarkStart w:id="23" w:name="_Toc184585781"/>
       <w:proofErr w:type="spellStart"/>
       <w:r>
         <w:t>Home.vue</w:t>
       </w:r>
-      <w:bookmarkEnd w:id="18"/>
+      <w:bookmarkEnd w:id="23"/>
       <w:proofErr w:type="spellEnd"/>
     </w:p>
     <w:p>
@@ -2782,7 +3324,15 @@
       </w:r>
       <w:proofErr w:type="spellEnd"/>
       <w:r>
-        <w:t>. Diese dient nur zum Testen, ob das Frontend überhaupt funktioniert und zeigt noch keine relevanten Information an.</w:t>
+        <w:t xml:space="preserve">. Diese dient nur zum Testen, ob das Frontend überhaupt funktioniert und zeigt noch </w:t>
+      </w:r>
+      <w:proofErr w:type="gramStart"/>
+      <w:r>
+        <w:t>keine relevanten Information</w:t>
+      </w:r>
+      <w:proofErr w:type="gramEnd"/>
+      <w:r>
+        <w:t xml:space="preserve"> an.</w:t>
       </w:r>
     </w:p>
     <w:p>
@@ -2806,7 +3356,7 @@
                     <pic:cNvPicPr/>
                   </pic:nvPicPr>
                   <pic:blipFill>
-                    <a:blip r:embed="rId23"/>
+                    <a:blip r:embed="rId24"/>
                     <a:stretch>
                       <a:fillRect/>
                     </a:stretch>
@@ -2828,7 +3378,7 @@
       </w:r>
     </w:p>
     <w:sectPr>
-      <w:headerReference w:type="default" r:id="rId24"/>
+      <w:headerReference w:type="default" r:id="rId25"/>
       <w:pgSz w:w="11906" w:h="16838"/>
       <w:pgMar w:top="1417" w:right="1417" w:bottom="1134" w:left="1417" w:header="708" w:footer="708" w:gutter="0"/>
       <w:cols w:space="708"/>
@@ -4066,6 +4616,18 @@
       <w:ind w:left="440"/>
     </w:pPr>
   </w:style>
+  <w:style w:type="character" w:styleId="NichtaufgelsteErwhnung">
+    <w:name w:val="Unresolved Mention"/>
+    <w:basedOn w:val="Absatz-Standardschriftart"/>
+    <w:uiPriority w:val="99"/>
+    <w:semiHidden/>
+    <w:unhideWhenUsed/>
+    <w:rsid w:val="00CD1D78"/>
+    <w:rPr>
+      <w:color w:val="605E5C"/>
+      <w:shd w:val="clear" w:color="auto" w:fill="E1DFDD"/>
+    </w:rPr>
+  </w:style>
 </w:styles>
 </file>
 
